--- a/Report.docx
+++ b/Report.docx
@@ -171,19 +171,84 @@
     </w:p>
     <w:p>
       <w:pPr>
+        <w:keepNext/>
         <w:ind w:left="720"/>
-      </w:pPr>
-      <w:r>
-        <w:t xml:space="preserve">A brief history about the problem. The report is about solving the 8 Puzzle problem. The methodology used is that of a tree search from the start state. The 8-Puzzle problem has a board with 8 tiles numbered from 1 to eight with 1 tile missing thus making it possible to shuffle the sequential position and frame as a puzzle problem with the goal to reach the linear state. Figure 1 clearly visualizes the problem state and gives a visual </w:t>
-      </w:r>
-      <w:proofErr w:type="spellStart"/>
-      <w:r>
-        <w:t>understandig</w:t>
-      </w:r>
-      <w:proofErr w:type="spellEnd"/>
-      <w:r>
-        <w:t xml:space="preserve"> to the problem. </w:t>
-      </w:r>
+        <w:jc w:val="both"/>
+      </w:pPr>
+      <w:r>
+        <w:t>Sliding-tile puzzles are a classic AI benchmark in which numbered tiles are slid into an empty space to reach a goal configuration. The 8-Puzzle consists of a 3×3 board containing eight tiles (numbered 1–8) and one blank. From any arrangement, the blank may move Up, Down, Left, or Right, swapping places with an adjacent tile. The objective is to transform a given start state into the goal state by a sequence of such moves. Figure 1 illustrates a sample puzzle</w:t>
+      </w:r>
+      <w:r>
+        <w:t xml:space="preserve"> in its goal state configuration</w:t>
+      </w:r>
+      <w:r>
+        <w:t xml:space="preserve">. </w:t>
+      </w:r>
+    </w:p>
+    <w:p>
+      <w:pPr>
+        <w:keepNext/>
+        <w:ind w:left="720"/>
+        <w:jc w:val="both"/>
+      </w:pPr>
+      <w:r>
+        <w:t>This report implements three search strategies—</w:t>
+      </w:r>
+    </w:p>
+    <w:p>
+      <w:pPr>
+        <w:pStyle w:val="ListParagraph"/>
+        <w:keepNext/>
+        <w:numPr>
+          <w:ilvl w:val="1"/>
+          <w:numId w:val="8"/>
+        </w:numPr>
+        <w:jc w:val="both"/>
+      </w:pPr>
+      <w:r>
+        <w:t>Uniform-Cost Search</w:t>
+      </w:r>
+      <w:r>
+        <w:t>.</w:t>
+      </w:r>
+    </w:p>
+    <w:p>
+      <w:pPr>
+        <w:pStyle w:val="ListParagraph"/>
+        <w:keepNext/>
+        <w:numPr>
+          <w:ilvl w:val="1"/>
+          <w:numId w:val="8"/>
+        </w:numPr>
+        <w:jc w:val="both"/>
+      </w:pPr>
+      <w:r>
+        <w:t>A* with the Misplaced-Tile heuristic</w:t>
+      </w:r>
+      <w:r>
+        <w:t>.</w:t>
+      </w:r>
+    </w:p>
+    <w:p>
+      <w:pPr>
+        <w:pStyle w:val="ListParagraph"/>
+        <w:keepNext/>
+        <w:numPr>
+          <w:ilvl w:val="1"/>
+          <w:numId w:val="8"/>
+        </w:numPr>
+        <w:jc w:val="both"/>
+      </w:pPr>
+      <w:r>
+        <w:t>A* with the Manhattan-Distance heuristic</w:t>
+      </w:r>
+    </w:p>
+    <w:p>
+      <w:pPr>
+        <w:keepNext/>
+        <w:ind w:left="720"/>
+        <w:jc w:val="center"/>
+      </w:pPr>
     </w:p>
     <w:p>
       <w:pPr>
@@ -278,11 +343,9 @@
       <w:r>
         <w:t xml:space="preserve">The </w:t>
       </w:r>
-      <w:proofErr w:type="gramStart"/>
-      <w:r>
-        <w:t>eight puzzle</w:t>
-      </w:r>
-      <w:proofErr w:type="gramEnd"/>
+      <w:r>
+        <w:t>eight-puzzle</w:t>
+      </w:r>
       <w:r>
         <w:t xml:space="preserve"> game provides a very intuitive way to understand </w:t>
       </w:r>
@@ -340,6 +403,7 @@
         <w:ind w:left="720"/>
       </w:pPr>
       <w:r>
+        <w:lastRenderedPageBreak/>
         <w:t xml:space="preserve">Initial State, Action, Transition Model, Path </w:t>
       </w:r>
       <w:r>
@@ -394,7 +458,6 @@
         </w:numPr>
       </w:pPr>
       <w:r>
-        <w:lastRenderedPageBreak/>
         <w:t>Uniform Cost search is an Uninformed Search Strategy.</w:t>
       </w:r>
     </w:p>
@@ -705,7 +768,11 @@
         <w:t>𝑛</w:t>
       </w:r>
       <w:r>
-        <w:t>) as the sum of the absolute row-and-column distances each tile is from its goal position, yielding a tighter admissible bound than just counting misplaced tiles. It is both admissible and consistent, ensuring A*’s optimality and completeness with non-negative step costs. By reflecting actual minimum moves, it typically expands far fewer nodes than the simpler misplaced-tile heuristic.</w:t>
+        <w:t xml:space="preserve">) as the sum of the absolute row-and-column distances each tile is from its goal position, yielding a tighter admissible bound than just counting misplaced tiles. It is both admissible and consistent, ensuring A*’s optimality and completeness with non-negative step costs. By reflecting </w:t>
+      </w:r>
+      <w:r>
+        <w:lastRenderedPageBreak/>
+        <w:t>actual minimum moves, it typically expands far fewer nodes than the simpler misplaced-tile heuristic.</w:t>
       </w:r>
     </w:p>
     <w:p>
@@ -754,7 +821,6 @@
         </w:numPr>
       </w:pPr>
       <w:r>
-        <w:lastRenderedPageBreak/>
         <w:t xml:space="preserve">Goal State: In this case the goal state is </w:t>
       </w:r>
       <w:proofErr w:type="gramStart"/>
@@ -957,6 +1023,9 @@
       <w:r>
         <w:t xml:space="preserve"> code.</w:t>
       </w:r>
+      <w:r>
+        <w:t xml:space="preserve"> Building on this following analysis is reported-</w:t>
+      </w:r>
     </w:p>
     <w:p>
       <w:pPr>
@@ -967,8 +1036,42 @@
         </w:numPr>
       </w:pPr>
       <w:r>
-        <w:t>Completeness:</w:t>
-      </w:r>
+        <w:t>Completeness</w:t>
+      </w:r>
+      <w:r>
+        <w:t xml:space="preserve"> and Op</w:t>
+      </w:r>
+      <w:r>
+        <w:t>t</w:t>
+      </w:r>
+      <w:r>
+        <w:t>imalit</w:t>
+      </w:r>
+      <w:r>
+        <w:t>y</w:t>
+      </w:r>
+      <w:r>
+        <w:t>-</w:t>
+      </w:r>
+    </w:p>
+    <w:p>
+      <w:pPr>
+        <w:pStyle w:val="ListParagraph"/>
+      </w:pPr>
+      <w:r>
+        <w:t>UCS, A* with Misplaced-Tile, and A* with Manhattan</w:t>
+      </w:r>
+      <w:r>
+        <w:t xml:space="preserve">, all strategies </w:t>
+      </w:r>
+      <w:r>
+        <w:t>solved every test puzzle, confirming they are complete and return the optimal solution length in every case.</w:t>
+      </w:r>
+    </w:p>
+    <w:p>
+      <w:pPr>
+        <w:pStyle w:val="ListParagraph"/>
+      </w:pPr>
     </w:p>
     <w:p>
       <w:pPr>
@@ -979,7 +1082,33 @@
         </w:numPr>
       </w:pPr>
       <w:r>
-        <w:t>Optimality</w:t>
+        <w:t>Time</w:t>
+      </w:r>
+      <w:r>
+        <w:t>-</w:t>
+      </w:r>
+    </w:p>
+    <w:p>
+      <w:pPr>
+        <w:pStyle w:val="ListParagraph"/>
+      </w:pPr>
+      <w:r>
+        <w:t>Figure4 illustrates the</w:t>
+      </w:r>
+      <w:r>
+        <w:t xml:space="preserve"> plot</w:t>
+      </w:r>
+      <w:r>
+        <w:t xml:space="preserve"> </w:t>
+      </w:r>
+      <w:r>
+        <w:t xml:space="preserve">of </w:t>
+      </w:r>
+      <w:r>
+        <w:t>runtime against solution depth (on a log scale)</w:t>
+      </w:r>
+      <w:r>
+        <w:t>.</w:t>
       </w:r>
     </w:p>
     <w:p>
@@ -987,17 +1116,45 @@
         <w:pStyle w:val="ListParagraph"/>
         <w:numPr>
           <w:ilvl w:val="0"/>
-          <w:numId w:val="1"/>
+          <w:numId w:val="9"/>
         </w:numPr>
       </w:pPr>
       <w:r>
-        <w:t>Time</w:t>
-      </w:r>
-    </w:p>
-    <w:p>
-      <w:pPr>
-        <w:ind w:left="360"/>
-      </w:pPr>
+        <w:t>UCS grows most steeply: from microseconds at depth 0 to over ten seconds by depth 24.</w:t>
+      </w:r>
+    </w:p>
+    <w:p>
+      <w:pPr>
+        <w:pStyle w:val="ListParagraph"/>
+        <w:numPr>
+          <w:ilvl w:val="0"/>
+          <w:numId w:val="9"/>
+        </w:numPr>
+      </w:pPr>
+      <w:r>
+        <w:t>A* with Misplaced-Tile cuts t</w:t>
+      </w:r>
+      <w:r>
+        <w:t>he USC run</w:t>
+      </w:r>
+      <w:r>
+        <w:t xml:space="preserve"> time roughly in half at higher depths</w:t>
+      </w:r>
+      <w:r>
+        <w:t>.</w:t>
+      </w:r>
+    </w:p>
+    <w:p>
+      <w:pPr>
+        <w:pStyle w:val="ListParagraph"/>
+        <w:numPr>
+          <w:ilvl w:val="0"/>
+          <w:numId w:val="9"/>
+        </w:numPr>
+      </w:pPr>
+      <w:r>
+        <w:t>A* with Manhattan distance runs nearly ten times faster than UCS at depth 24 and stays under a tenth of a second even on the hardest puzzles.</w:t>
+      </w:r>
     </w:p>
     <w:p>
       <w:pPr>
@@ -1100,6 +1257,159 @@
       <w:pPr>
         <w:pStyle w:val="ListParagraph"/>
       </w:pPr>
+      <w:r>
+        <w:t>Figure 5 Illustrates the plot of Nodes with respect to the Depth.</w:t>
+      </w:r>
+    </w:p>
+    <w:p>
+      <w:pPr>
+        <w:pStyle w:val="ListParagraph"/>
+        <w:numPr>
+          <w:ilvl w:val="0"/>
+          <w:numId w:val="10"/>
+        </w:numPr>
+      </w:pPr>
+      <w:r>
+        <w:t>UCS expands from a single node at depth 0 to well over 10⁵ nodes at depth 24.</w:t>
+      </w:r>
+    </w:p>
+    <w:p>
+      <w:pPr>
+        <w:pStyle w:val="ListParagraph"/>
+        <w:numPr>
+          <w:ilvl w:val="0"/>
+          <w:numId w:val="10"/>
+        </w:numPr>
+      </w:pPr>
+      <w:r>
+        <w:t>The Misplaced-Tile heuristic reduces expansions by about an order of magnitude in the mid-range</w:t>
+      </w:r>
+      <w:r>
+        <w:t xml:space="preserve"> with respect to USC and A* Manhattan</w:t>
+      </w:r>
+    </w:p>
+    <w:p>
+      <w:pPr>
+        <w:pStyle w:val="ListParagraph"/>
+        <w:numPr>
+          <w:ilvl w:val="0"/>
+          <w:numId w:val="10"/>
+        </w:numPr>
+      </w:pPr>
+      <w:r>
+        <w:t>Manhattan distance delivers another ten-fold reduction, expanding only on the order of 10³ nodes at the same depth.</w:t>
+      </w:r>
+    </w:p>
+    <w:p>
+      <w:pPr>
+        <w:pStyle w:val="ListParagraph"/>
+      </w:pPr>
+    </w:p>
+    <w:p>
+      <w:pPr>
+        <w:pStyle w:val="ListParagraph"/>
+        <w:keepNext/>
+        <w:jc w:val="center"/>
+      </w:pPr>
+      <w:r>
+        <w:rPr>
+          <w:noProof/>
+        </w:rPr>
+        <w:drawing>
+          <wp:inline distT="0" distB="0" distL="0" distR="0" wp14:anchorId="451DFF48" wp14:editId="42B34B68">
+            <wp:extent cx="4113649" cy="3085465"/>
+            <wp:effectExtent l="0" t="0" r="1270" b="635"/>
+            <wp:docPr id="960638647" name="Picture 5"/>
+            <wp:cNvGraphicFramePr>
+              <a:graphicFrameLocks xmlns:a="http://schemas.openxmlformats.org/drawingml/2006/main" noChangeAspect="1"/>
+            </wp:cNvGraphicFramePr>
+            <a:graphic xmlns:a="http://schemas.openxmlformats.org/drawingml/2006/main">
+              <a:graphicData uri="http://schemas.openxmlformats.org/drawingml/2006/picture">
+                <pic:pic xmlns:pic="http://schemas.openxmlformats.org/drawingml/2006/picture">
+                  <pic:nvPicPr>
+                    <pic:cNvPr id="960638647" name="Picture 960638647"/>
+                    <pic:cNvPicPr/>
+                  </pic:nvPicPr>
+                  <pic:blipFill>
+                    <a:blip r:embed="rId10">
+                      <a:extLst>
+                        <a:ext uri="{28A0092B-C50C-407E-A947-70E740481C1C}">
+                          <a14:useLocalDpi xmlns:a14="http://schemas.microsoft.com/office/drawing/2010/main" val="0"/>
+                        </a:ext>
+                      </a:extLst>
+                    </a:blip>
+                    <a:stretch>
+                      <a:fillRect/>
+                    </a:stretch>
+                  </pic:blipFill>
+                  <pic:spPr>
+                    <a:xfrm>
+                      <a:off x="0" y="0"/>
+                      <a:ext cx="4136925" cy="3102923"/>
+                    </a:xfrm>
+                    <a:prstGeom prst="rect">
+                      <a:avLst/>
+                    </a:prstGeom>
+                  </pic:spPr>
+                </pic:pic>
+              </a:graphicData>
+            </a:graphic>
+          </wp:inline>
+        </w:drawing>
+      </w:r>
+    </w:p>
+    <w:p>
+      <w:pPr>
+        <w:pStyle w:val="Caption"/>
+        <w:jc w:val="center"/>
+      </w:pPr>
+      <w:r>
+        <w:t xml:space="preserve">Figure </w:t>
+      </w:r>
+      <w:r>
+        <w:fldChar w:fldCharType="begin"/>
+      </w:r>
+      <w:r>
+        <w:instrText xml:space="preserve"> SEQ Figure \* ARABIC </w:instrText>
+      </w:r>
+      <w:r>
+        <w:fldChar w:fldCharType="separate"/>
+      </w:r>
+      <w:r>
+        <w:rPr>
+          <w:noProof/>
+        </w:rPr>
+        <w:t>5</w:t>
+      </w:r>
+      <w:r>
+        <w:fldChar w:fldCharType="end"/>
+      </w:r>
+      <w:r>
+        <w:t>: Nodes Expanded vs Depth of Solution</w:t>
+      </w:r>
+    </w:p>
+    <w:p>
+      <w:pPr>
+        <w:pStyle w:val="ListParagraph"/>
+      </w:pPr>
+      <w:r>
+        <w:lastRenderedPageBreak/>
+        <w:t>Figure 6</w:t>
+      </w:r>
+      <w:r>
+        <w:t xml:space="preserve"> Illustrates </w:t>
+      </w:r>
+      <w:r>
+        <w:t>maximum frontier size (which approximates space complexity)</w:t>
+      </w:r>
+      <w:r>
+        <w:t>. This relationship follows the same pattern as that of Nodes Expanded to Solution Depth.</w:t>
+      </w:r>
+    </w:p>
+    <w:p>
+      <w:pPr>
+        <w:pStyle w:val="ListParagraph"/>
+      </w:pPr>
     </w:p>
     <w:p>
       <w:pPr>
@@ -1127,7 +1437,7 @@
                     <pic:cNvPicPr/>
                   </pic:nvPicPr>
                   <pic:blipFill>
-                    <a:blip r:embed="rId10">
+                    <a:blip r:embed="rId11">
                       <a:extLst>
                         <a:ext uri="{28A0092B-C50C-407E-A947-70E740481C1C}">
                           <a14:useLocalDpi xmlns:a14="http://schemas.microsoft.com/office/drawing/2010/main" val="0"/>
@@ -1163,33 +1473,37 @@
         <w:t xml:space="preserve">Figure </w:t>
       </w:r>
       <w:r>
-        <w:fldChar w:fldCharType="begin"/>
-      </w:r>
-      <w:r>
-        <w:instrText xml:space="preserve"> SEQ Figure \* ARABIC </w:instrText>
-      </w:r>
-      <w:r>
-        <w:fldChar w:fldCharType="separate"/>
-      </w:r>
-      <w:r>
+        <w:t>6</w:t>
+      </w:r>
+      <w:r>
+        <w:t>: Relationship between Solution Depth and Max States in the Queue</w:t>
+      </w:r>
+    </w:p>
+    <w:p>
+      <w:pPr>
+        <w:pStyle w:val="Heading5"/>
+      </w:pPr>
+      <w:r>
+        <w:t>Summary of Analysis-</w:t>
+      </w:r>
+    </w:p>
+    <w:p>
+      <w:r>
+        <w:t>In summary, while all methods guarantee completeness and optimality, A* with Manhattan distance overwhelmingly outperforms the others in both time and space as puzzle difficulty grows, making it the strategy of choice for larger or more complex sliding-tile problems.</w:t>
+      </w:r>
+    </w:p>
+    <w:p>
+      <w:pPr>
+        <w:ind w:left="720"/>
         <w:rPr>
-          <w:noProof/>
+          <w:b/>
+          <w:bCs/>
         </w:rPr>
-        <w:t>5</w:t>
-      </w:r>
-      <w:r>
-        <w:fldChar w:fldCharType="end"/>
-      </w:r>
-      <w:r>
-        <w:t>: Relationship between Solution Depth and Max States in the Queue</w:t>
-      </w:r>
-    </w:p>
-    <w:p>
-      <w:pPr>
-        <w:numPr>
-          <w:ilvl w:val="0"/>
-          <w:numId w:val="1"/>
-        </w:numPr>
+      </w:pPr>
+    </w:p>
+    <w:p>
+      <w:pPr>
+        <w:ind w:left="720"/>
       </w:pPr>
       <w:r>
         <w:rPr>
@@ -1628,6 +1942,229 @@
     </w:lvl>
   </w:abstractNum>
   <w:abstractNum w:abstractNumId="4" w15:restartNumberingAfterBreak="0">
+    <w:nsid w:val="35E25263"/>
+    <w:multiLevelType w:val="multilevel"/>
+    <w:tmpl w:val="76C4A670"/>
+    <w:lvl w:ilvl="0">
+      <w:start w:val="1"/>
+      <w:numFmt w:val="decimal"/>
+      <w:lvlText w:val="%1."/>
+      <w:lvlJc w:val="left"/>
+      <w:pPr>
+        <w:tabs>
+          <w:tab w:val="num" w:pos="720"/>
+        </w:tabs>
+        <w:ind w:left="720" w:hanging="360"/>
+      </w:pPr>
+    </w:lvl>
+    <w:lvl w:ilvl="1">
+      <w:start w:val="1"/>
+      <w:numFmt w:val="decimal"/>
+      <w:lvlText w:val="%2."/>
+      <w:lvlJc w:val="left"/>
+      <w:pPr>
+        <w:ind w:left="1440" w:hanging="360"/>
+      </w:pPr>
+    </w:lvl>
+    <w:lvl w:ilvl="2" w:tentative="1">
+      <w:start w:val="1"/>
+      <w:numFmt w:val="decimal"/>
+      <w:lvlText w:val="%3."/>
+      <w:lvlJc w:val="left"/>
+      <w:pPr>
+        <w:tabs>
+          <w:tab w:val="num" w:pos="2160"/>
+        </w:tabs>
+        <w:ind w:left="2160" w:hanging="360"/>
+      </w:pPr>
+    </w:lvl>
+    <w:lvl w:ilvl="3" w:tentative="1">
+      <w:start w:val="1"/>
+      <w:numFmt w:val="decimal"/>
+      <w:lvlText w:val="%4."/>
+      <w:lvlJc w:val="left"/>
+      <w:pPr>
+        <w:tabs>
+          <w:tab w:val="num" w:pos="2880"/>
+        </w:tabs>
+        <w:ind w:left="2880" w:hanging="360"/>
+      </w:pPr>
+    </w:lvl>
+    <w:lvl w:ilvl="4" w:tentative="1">
+      <w:start w:val="1"/>
+      <w:numFmt w:val="decimal"/>
+      <w:lvlText w:val="%5."/>
+      <w:lvlJc w:val="left"/>
+      <w:pPr>
+        <w:tabs>
+          <w:tab w:val="num" w:pos="3600"/>
+        </w:tabs>
+        <w:ind w:left="3600" w:hanging="360"/>
+      </w:pPr>
+    </w:lvl>
+    <w:lvl w:ilvl="5" w:tentative="1">
+      <w:start w:val="1"/>
+      <w:numFmt w:val="decimal"/>
+      <w:lvlText w:val="%6."/>
+      <w:lvlJc w:val="left"/>
+      <w:pPr>
+        <w:tabs>
+          <w:tab w:val="num" w:pos="4320"/>
+        </w:tabs>
+        <w:ind w:left="4320" w:hanging="360"/>
+      </w:pPr>
+    </w:lvl>
+    <w:lvl w:ilvl="6" w:tentative="1">
+      <w:start w:val="1"/>
+      <w:numFmt w:val="decimal"/>
+      <w:lvlText w:val="%7."/>
+      <w:lvlJc w:val="left"/>
+      <w:pPr>
+        <w:tabs>
+          <w:tab w:val="num" w:pos="5040"/>
+        </w:tabs>
+        <w:ind w:left="5040" w:hanging="360"/>
+      </w:pPr>
+    </w:lvl>
+    <w:lvl w:ilvl="7" w:tentative="1">
+      <w:start w:val="1"/>
+      <w:numFmt w:val="decimal"/>
+      <w:lvlText w:val="%8."/>
+      <w:lvlJc w:val="left"/>
+      <w:pPr>
+        <w:tabs>
+          <w:tab w:val="num" w:pos="5760"/>
+        </w:tabs>
+        <w:ind w:left="5760" w:hanging="360"/>
+      </w:pPr>
+    </w:lvl>
+    <w:lvl w:ilvl="8" w:tentative="1">
+      <w:start w:val="1"/>
+      <w:numFmt w:val="decimal"/>
+      <w:lvlText w:val="%9."/>
+      <w:lvlJc w:val="left"/>
+      <w:pPr>
+        <w:tabs>
+          <w:tab w:val="num" w:pos="6480"/>
+        </w:tabs>
+        <w:ind w:left="6480" w:hanging="360"/>
+      </w:pPr>
+    </w:lvl>
+  </w:abstractNum>
+  <w:abstractNum w:abstractNumId="5" w15:restartNumberingAfterBreak="0">
+    <w:nsid w:val="3C8335AD"/>
+    <w:multiLevelType w:val="hybridMultilevel"/>
+    <w:tmpl w:val="EEC6D188"/>
+    <w:lvl w:ilvl="0" w:tplc="40090001">
+      <w:start w:val="1"/>
+      <w:numFmt w:val="bullet"/>
+      <w:lvlText w:val=""/>
+      <w:lvlJc w:val="left"/>
+      <w:pPr>
+        <w:ind w:left="1440" w:hanging="360"/>
+      </w:pPr>
+      <w:rPr>
+        <w:rFonts w:ascii="Symbol" w:hAnsi="Symbol" w:hint="default"/>
+      </w:rPr>
+    </w:lvl>
+    <w:lvl w:ilvl="1" w:tplc="40090003" w:tentative="1">
+      <w:start w:val="1"/>
+      <w:numFmt w:val="bullet"/>
+      <w:lvlText w:val="o"/>
+      <w:lvlJc w:val="left"/>
+      <w:pPr>
+        <w:ind w:left="2160" w:hanging="360"/>
+      </w:pPr>
+      <w:rPr>
+        <w:rFonts w:ascii="Courier New" w:hAnsi="Courier New" w:cs="Courier New" w:hint="default"/>
+      </w:rPr>
+    </w:lvl>
+    <w:lvl w:ilvl="2" w:tplc="40090005" w:tentative="1">
+      <w:start w:val="1"/>
+      <w:numFmt w:val="bullet"/>
+      <w:lvlText w:val=""/>
+      <w:lvlJc w:val="left"/>
+      <w:pPr>
+        <w:ind w:left="2880" w:hanging="360"/>
+      </w:pPr>
+      <w:rPr>
+        <w:rFonts w:ascii="Wingdings" w:hAnsi="Wingdings" w:hint="default"/>
+      </w:rPr>
+    </w:lvl>
+    <w:lvl w:ilvl="3" w:tplc="40090001" w:tentative="1">
+      <w:start w:val="1"/>
+      <w:numFmt w:val="bullet"/>
+      <w:lvlText w:val=""/>
+      <w:lvlJc w:val="left"/>
+      <w:pPr>
+        <w:ind w:left="3600" w:hanging="360"/>
+      </w:pPr>
+      <w:rPr>
+        <w:rFonts w:ascii="Symbol" w:hAnsi="Symbol" w:hint="default"/>
+      </w:rPr>
+    </w:lvl>
+    <w:lvl w:ilvl="4" w:tplc="40090003" w:tentative="1">
+      <w:start w:val="1"/>
+      <w:numFmt w:val="bullet"/>
+      <w:lvlText w:val="o"/>
+      <w:lvlJc w:val="left"/>
+      <w:pPr>
+        <w:ind w:left="4320" w:hanging="360"/>
+      </w:pPr>
+      <w:rPr>
+        <w:rFonts w:ascii="Courier New" w:hAnsi="Courier New" w:cs="Courier New" w:hint="default"/>
+      </w:rPr>
+    </w:lvl>
+    <w:lvl w:ilvl="5" w:tplc="40090005" w:tentative="1">
+      <w:start w:val="1"/>
+      <w:numFmt w:val="bullet"/>
+      <w:lvlText w:val=""/>
+      <w:lvlJc w:val="left"/>
+      <w:pPr>
+        <w:ind w:left="5040" w:hanging="360"/>
+      </w:pPr>
+      <w:rPr>
+        <w:rFonts w:ascii="Wingdings" w:hAnsi="Wingdings" w:hint="default"/>
+      </w:rPr>
+    </w:lvl>
+    <w:lvl w:ilvl="6" w:tplc="40090001" w:tentative="1">
+      <w:start w:val="1"/>
+      <w:numFmt w:val="bullet"/>
+      <w:lvlText w:val=""/>
+      <w:lvlJc w:val="left"/>
+      <w:pPr>
+        <w:ind w:left="5760" w:hanging="360"/>
+      </w:pPr>
+      <w:rPr>
+        <w:rFonts w:ascii="Symbol" w:hAnsi="Symbol" w:hint="default"/>
+      </w:rPr>
+    </w:lvl>
+    <w:lvl w:ilvl="7" w:tplc="40090003" w:tentative="1">
+      <w:start w:val="1"/>
+      <w:numFmt w:val="bullet"/>
+      <w:lvlText w:val="o"/>
+      <w:lvlJc w:val="left"/>
+      <w:pPr>
+        <w:ind w:left="6480" w:hanging="360"/>
+      </w:pPr>
+      <w:rPr>
+        <w:rFonts w:ascii="Courier New" w:hAnsi="Courier New" w:cs="Courier New" w:hint="default"/>
+      </w:rPr>
+    </w:lvl>
+    <w:lvl w:ilvl="8" w:tplc="40090005" w:tentative="1">
+      <w:start w:val="1"/>
+      <w:numFmt w:val="bullet"/>
+      <w:lvlText w:val=""/>
+      <w:lvlJc w:val="left"/>
+      <w:pPr>
+        <w:ind w:left="7200" w:hanging="360"/>
+      </w:pPr>
+      <w:rPr>
+        <w:rFonts w:ascii="Wingdings" w:hAnsi="Wingdings" w:hint="default"/>
+      </w:rPr>
+    </w:lvl>
+  </w:abstractNum>
+  <w:abstractNum w:abstractNumId="6" w15:restartNumberingAfterBreak="0">
     <w:nsid w:val="5A3E4D6D"/>
     <w:multiLevelType w:val="hybridMultilevel"/>
     <w:tmpl w:val="140666D4"/>
@@ -1713,7 +2250,120 @@
       </w:pPr>
     </w:lvl>
   </w:abstractNum>
-  <w:abstractNum w:abstractNumId="5" w15:restartNumberingAfterBreak="0">
+  <w:abstractNum w:abstractNumId="7" w15:restartNumberingAfterBreak="0">
+    <w:nsid w:val="5F922A6F"/>
+    <w:multiLevelType w:val="hybridMultilevel"/>
+    <w:tmpl w:val="64CA3316"/>
+    <w:lvl w:ilvl="0" w:tplc="40090001">
+      <w:start w:val="1"/>
+      <w:numFmt w:val="bullet"/>
+      <w:lvlText w:val=""/>
+      <w:lvlJc w:val="left"/>
+      <w:pPr>
+        <w:ind w:left="1440" w:hanging="360"/>
+      </w:pPr>
+      <w:rPr>
+        <w:rFonts w:ascii="Symbol" w:hAnsi="Symbol" w:hint="default"/>
+      </w:rPr>
+    </w:lvl>
+    <w:lvl w:ilvl="1" w:tplc="40090003" w:tentative="1">
+      <w:start w:val="1"/>
+      <w:numFmt w:val="bullet"/>
+      <w:lvlText w:val="o"/>
+      <w:lvlJc w:val="left"/>
+      <w:pPr>
+        <w:ind w:left="2160" w:hanging="360"/>
+      </w:pPr>
+      <w:rPr>
+        <w:rFonts w:ascii="Courier New" w:hAnsi="Courier New" w:cs="Courier New" w:hint="default"/>
+      </w:rPr>
+    </w:lvl>
+    <w:lvl w:ilvl="2" w:tplc="40090005" w:tentative="1">
+      <w:start w:val="1"/>
+      <w:numFmt w:val="bullet"/>
+      <w:lvlText w:val=""/>
+      <w:lvlJc w:val="left"/>
+      <w:pPr>
+        <w:ind w:left="2880" w:hanging="360"/>
+      </w:pPr>
+      <w:rPr>
+        <w:rFonts w:ascii="Wingdings" w:hAnsi="Wingdings" w:hint="default"/>
+      </w:rPr>
+    </w:lvl>
+    <w:lvl w:ilvl="3" w:tplc="40090001" w:tentative="1">
+      <w:start w:val="1"/>
+      <w:numFmt w:val="bullet"/>
+      <w:lvlText w:val=""/>
+      <w:lvlJc w:val="left"/>
+      <w:pPr>
+        <w:ind w:left="3600" w:hanging="360"/>
+      </w:pPr>
+      <w:rPr>
+        <w:rFonts w:ascii="Symbol" w:hAnsi="Symbol" w:hint="default"/>
+      </w:rPr>
+    </w:lvl>
+    <w:lvl w:ilvl="4" w:tplc="40090003" w:tentative="1">
+      <w:start w:val="1"/>
+      <w:numFmt w:val="bullet"/>
+      <w:lvlText w:val="o"/>
+      <w:lvlJc w:val="left"/>
+      <w:pPr>
+        <w:ind w:left="4320" w:hanging="360"/>
+      </w:pPr>
+      <w:rPr>
+        <w:rFonts w:ascii="Courier New" w:hAnsi="Courier New" w:cs="Courier New" w:hint="default"/>
+      </w:rPr>
+    </w:lvl>
+    <w:lvl w:ilvl="5" w:tplc="40090005" w:tentative="1">
+      <w:start w:val="1"/>
+      <w:numFmt w:val="bullet"/>
+      <w:lvlText w:val=""/>
+      <w:lvlJc w:val="left"/>
+      <w:pPr>
+        <w:ind w:left="5040" w:hanging="360"/>
+      </w:pPr>
+      <w:rPr>
+        <w:rFonts w:ascii="Wingdings" w:hAnsi="Wingdings" w:hint="default"/>
+      </w:rPr>
+    </w:lvl>
+    <w:lvl w:ilvl="6" w:tplc="40090001" w:tentative="1">
+      <w:start w:val="1"/>
+      <w:numFmt w:val="bullet"/>
+      <w:lvlText w:val=""/>
+      <w:lvlJc w:val="left"/>
+      <w:pPr>
+        <w:ind w:left="5760" w:hanging="360"/>
+      </w:pPr>
+      <w:rPr>
+        <w:rFonts w:ascii="Symbol" w:hAnsi="Symbol" w:hint="default"/>
+      </w:rPr>
+    </w:lvl>
+    <w:lvl w:ilvl="7" w:tplc="40090003" w:tentative="1">
+      <w:start w:val="1"/>
+      <w:numFmt w:val="bullet"/>
+      <w:lvlText w:val="o"/>
+      <w:lvlJc w:val="left"/>
+      <w:pPr>
+        <w:ind w:left="6480" w:hanging="360"/>
+      </w:pPr>
+      <w:rPr>
+        <w:rFonts w:ascii="Courier New" w:hAnsi="Courier New" w:cs="Courier New" w:hint="default"/>
+      </w:rPr>
+    </w:lvl>
+    <w:lvl w:ilvl="8" w:tplc="40090005" w:tentative="1">
+      <w:start w:val="1"/>
+      <w:numFmt w:val="bullet"/>
+      <w:lvlText w:val=""/>
+      <w:lvlJc w:val="left"/>
+      <w:pPr>
+        <w:ind w:left="7200" w:hanging="360"/>
+      </w:pPr>
+      <w:rPr>
+        <w:rFonts w:ascii="Wingdings" w:hAnsi="Wingdings" w:hint="default"/>
+      </w:rPr>
+    </w:lvl>
+  </w:abstractNum>
+  <w:abstractNum w:abstractNumId="8" w15:restartNumberingAfterBreak="0">
     <w:nsid w:val="627C7C52"/>
     <w:multiLevelType w:val="hybridMultilevel"/>
     <w:tmpl w:val="0E7C013E"/>
@@ -1802,7 +2452,7 @@
       </w:pPr>
     </w:lvl>
   </w:abstractNum>
-  <w:abstractNum w:abstractNumId="6" w15:restartNumberingAfterBreak="0">
+  <w:abstractNum w:abstractNumId="9" w15:restartNumberingAfterBreak="0">
     <w:nsid w:val="7458164F"/>
     <w:multiLevelType w:val="hybridMultilevel"/>
     <w:tmpl w:val="E70C6906"/>
@@ -1895,10 +2545,10 @@
     <w:abstractNumId w:val="0"/>
   </w:num>
   <w:num w:numId="2" w16cid:durableId="1342660072">
-    <w:abstractNumId w:val="5"/>
+    <w:abstractNumId w:val="8"/>
   </w:num>
   <w:num w:numId="3" w16cid:durableId="1738825302">
-    <w:abstractNumId w:val="4"/>
+    <w:abstractNumId w:val="6"/>
   </w:num>
   <w:num w:numId="4" w16cid:durableId="1565406385">
     <w:abstractNumId w:val="1"/>
@@ -1910,7 +2560,16 @@
     <w:abstractNumId w:val="3"/>
   </w:num>
   <w:num w:numId="7" w16cid:durableId="1374501083">
-    <w:abstractNumId w:val="6"/>
+    <w:abstractNumId w:val="9"/>
+  </w:num>
+  <w:num w:numId="8" w16cid:durableId="294264097">
+    <w:abstractNumId w:val="4"/>
+  </w:num>
+  <w:num w:numId="9" w16cid:durableId="153104054">
+    <w:abstractNumId w:val="5"/>
+  </w:num>
+  <w:num w:numId="10" w16cid:durableId="900671509">
+    <w:abstractNumId w:val="7"/>
   </w:num>
 </w:numbering>
 </file>
@@ -2408,7 +3067,6 @@
     <w:next w:val="Normal"/>
     <w:link w:val="Heading5Char"/>
     <w:uiPriority w:val="9"/>
-    <w:semiHidden/>
     <w:unhideWhenUsed/>
     <w:qFormat/>
     <w:rsid w:val="00D009CC"/>
@@ -2594,7 +3252,6 @@
     <w:basedOn w:val="DefaultParagraphFont"/>
     <w:link w:val="Heading5"/>
     <w:uiPriority w:val="9"/>
-    <w:semiHidden/>
     <w:rsid w:val="00D009CC"/>
     <w:rPr>
       <w:rFonts w:eastAsiaTheme="majorEastAsia" w:cstheme="majorBidi"/>
